--- a/09d2. Estandarización de Integración ESB FNA.docx
+++ b/09d2. Estandarización de Integración ESB FNA.docx
@@ -27,6 +27,11 @@
       <w:r>
         <w:t xml:space="preserve">Actualizar las interfaces de integración y comunicación entre servicios gestionados por el bus de datos empresarial ESB IBM FNA.</w:t>
       </w:r>
+    </w:p>
+    <w:p>
+      <w:pPr>
+        <w:pStyle w:val="Textoindependiente"/>
+      </w:pPr>
     </w:p>
     <w:bookmarkEnd w:id="20"/>
     <w:bookmarkStart w:id="21" w:name="oportunidades-retos"/>
